--- a/Project Proposal Assignment.docx
+++ b/Project Proposal Assignment.docx
@@ -8,6 +8,21 @@
         <w:jc w:val="center"/>
       </w:pPr>
       <w:r>
+        <w:t>Grade: 100%</w:t>
+      </w:r>
+      <w:bookmarkStart w:id="0" w:name="_GoBack"/>
+      <w:bookmarkEnd w:id="0"/>
+      <w:r>
+        <w:br w:type="page"/>
+      </w:r>
+    </w:p>
+    <w:p>
+      <w:pPr>
+        <w:pStyle w:val="Title"/>
+        <w:jc w:val="center"/>
+      </w:pPr>
+      <w:r>
+        <w:lastRenderedPageBreak/>
         <w:t xml:space="preserve">Project </w:t>
       </w:r>
       <w:r>
@@ -27,10 +42,18 @@
     </w:p>
     <w:p>
       <w:r>
-        <w:t xml:space="preserve">A one to two </w:t>
-      </w:r>
-      <w:r>
-        <w:t xml:space="preserve">page </w:t>
+        <w:t xml:space="preserve">A one to </w:t>
+      </w:r>
+      <w:proofErr w:type="gramStart"/>
+      <w:r>
+        <w:t xml:space="preserve">two </w:t>
+      </w:r>
+      <w:r>
+        <w:t>page</w:t>
+      </w:r>
+      <w:proofErr w:type="gramEnd"/>
+      <w:r>
+        <w:t xml:space="preserve"> </w:t>
       </w:r>
       <w:r>
         <w:t>preliminary summary of the project</w:t>
@@ -51,7 +74,15 @@
         <w:t>proposal</w:t>
       </w:r>
       <w:r>
-        <w:t xml:space="preserve"> grade will be changed to a 0.  If you have to make a major change to your project, it shows that you didn’t really work with the data and think about your project before you wrote your </w:t>
+        <w:t xml:space="preserve"> grade will be changed to a 0.  If you </w:t>
+      </w:r>
+      <w:proofErr w:type="gramStart"/>
+      <w:r>
+        <w:t>have to</w:t>
+      </w:r>
+      <w:proofErr w:type="gramEnd"/>
+      <w:r>
+        <w:t xml:space="preserve"> make a major change to your project, it shows that you didn’t really work with the data and think about your project before you wrote your </w:t>
       </w:r>
       <w:r>
         <w:t>proposal</w:t>
@@ -66,7 +97,15 @@
         <w:t xml:space="preserve">, you find that the images in the data set you chose are too large for your compute environment.  </w:t>
       </w:r>
       <w:r>
-        <w:t xml:space="preserve">In this case, you can change your project but you will get a 0 grade on the </w:t>
+        <w:t xml:space="preserve">In this case, you can change your </w:t>
+      </w:r>
+      <w:proofErr w:type="gramStart"/>
+      <w:r>
+        <w:t>project</w:t>
+      </w:r>
+      <w:proofErr w:type="gramEnd"/>
+      <w:r>
+        <w:t xml:space="preserve"> but you will get a 0 grade on the </w:t>
       </w:r>
       <w:r>
         <w:t>proposal</w:t>
@@ -191,7 +230,15 @@
         <w:t xml:space="preserve">Visualizations can be performed using any python visualization package.  </w:t>
       </w:r>
       <w:r>
-        <w:t xml:space="preserve">In short, the data science work flow shall be performed using spark.  </w:t>
+        <w:t xml:space="preserve">In short, the data science </w:t>
+      </w:r>
+      <w:proofErr w:type="gramStart"/>
+      <w:r>
+        <w:t>work flow</w:t>
+      </w:r>
+      <w:proofErr w:type="gramEnd"/>
+      <w:r>
+        <w:t xml:space="preserve"> shall be performed using spark.  </w:t>
       </w:r>
       <w:r>
         <w:t xml:space="preserve">For example, don’t pick a project that requires convolutional neural networks because </w:t>
@@ -218,7 +265,15 @@
         <w:t xml:space="preserve"> pick a project </w:t>
       </w:r>
       <w:r>
-        <w:t>where the main focus of your project depends on packages</w:t>
+        <w:t xml:space="preserve">where the </w:t>
+      </w:r>
+      <w:proofErr w:type="gramStart"/>
+      <w:r>
+        <w:t>main focus</w:t>
+      </w:r>
+      <w:proofErr w:type="gramEnd"/>
+      <w:r>
+        <w:t xml:space="preserve"> of your project depends on packages</w:t>
       </w:r>
       <w:r>
         <w:t xml:space="preserve"> outside of spark.  Essentially, your projects should </w:t>
@@ -236,7 +291,15 @@
         <w:t xml:space="preserve"> in class.</w:t>
       </w:r>
       <w:r>
-        <w:t xml:space="preserve">  An example of an acceptable use of a package outside of spark is using an NLTK package to label a data set with positive or negative sentiment for the purposes of training a natural language processing model in spark.  In this example, the NLTK package is being used to support your work in spark and is not the main focus of your project.</w:t>
+        <w:t xml:space="preserve">  An example of an acceptable use of a package outside of spark is using an NLTK package to label a data set with positive or negative sentiment for the purposes of training a natural language processing model in spark.  In this example, the NLTK package is being used to support your work in spark and is not the </w:t>
+      </w:r>
+      <w:proofErr w:type="gramStart"/>
+      <w:r>
+        <w:t>main focus</w:t>
+      </w:r>
+      <w:proofErr w:type="gramEnd"/>
+      <w:r>
+        <w:t xml:space="preserve"> of your project.</w:t>
       </w:r>
       <w:r>
         <w:t xml:space="preserve">  In summary, </w:t>
@@ -247,7 +310,25 @@
           <w:bCs/>
           <w:color w:val="FF0000"/>
         </w:rPr>
-        <w:t>the main focus of your project shall be</w:t>
+        <w:t xml:space="preserve">the </w:t>
+      </w:r>
+      <w:proofErr w:type="gramStart"/>
+      <w:r>
+        <w:rPr>
+          <w:b/>
+          <w:bCs/>
+          <w:color w:val="FF0000"/>
+        </w:rPr>
+        <w:t>main focus</w:t>
+      </w:r>
+      <w:proofErr w:type="gramEnd"/>
+      <w:r>
+        <w:rPr>
+          <w:b/>
+          <w:bCs/>
+          <w:color w:val="FF0000"/>
+        </w:rPr>
+        <w:t xml:space="preserve"> of your project shall be</w:t>
       </w:r>
       <w:r>
         <w:rPr>
@@ -777,12 +858,21 @@
           <w:numId w:val="1"/>
         </w:numPr>
       </w:pPr>
-      <w:r>
-        <w:rPr>
-          <w:b/>
-          <w:bCs/>
-        </w:rPr>
-        <w:t xml:space="preserve">Non Spark Packages: </w:t>
+      <w:proofErr w:type="gramStart"/>
+      <w:r>
+        <w:rPr>
+          <w:b/>
+          <w:bCs/>
+        </w:rPr>
+        <w:t>Non Spark</w:t>
+      </w:r>
+      <w:proofErr w:type="gramEnd"/>
+      <w:r>
+        <w:rPr>
+          <w:b/>
+          <w:bCs/>
+        </w:rPr>
+        <w:t xml:space="preserve"> Packages: </w:t>
       </w:r>
       <w:r>
         <w:t>Include an exhaustive list of packages outside of spark, numpy,</w:t>
@@ -1066,8 +1156,6 @@
         </w:rPr>
         <w:t>IST-718 is a professional oriented class and following instructions is part of being a professional.</w:t>
       </w:r>
-      <w:bookmarkStart w:id="0" w:name="_GoBack"/>
-      <w:bookmarkEnd w:id="0"/>
     </w:p>
     <w:p>
       <w:pPr>
